--- a/Paper Work/Feasibility Study.docx
+++ b/Paper Work/Feasibility Study.docx
@@ -7,95 +7,79 @@
         <w:t>Name of Client:</w:t>
       </w:r>
       <w:r>
-        <w:t xml:space="preserve"> </w:t>
-      </w:r>
-      <w:r>
-        <w:rPr>
-          <w:b/>
-          <w:u w:val="single"/>
-        </w:rPr>
-        <w:t>UNKNOWN</w:t>
-      </w:r>
-      <w:r>
-        <w:t xml:space="preserve"> </w:t>
-      </w:r>
-      <w:r>
-        <w:rPr>
-          <w:sz w:val="16"/>
-        </w:rPr>
-        <w:t>(at the moment)</w:t>
-      </w:r>
-    </w:p>
-    <w:p>
-      <w:r>
-        <w:t>Working Title of System:</w:t>
-      </w:r>
-      <w:r>
-        <w:t xml:space="preserve"> Saviour Backup System</w:t>
-      </w:r>
-    </w:p>
-    <w:p/>
-    <w:p>
-      <w:pPr>
-        <w:pStyle w:val="Heading2"/>
-      </w:pPr>
-      <w:r>
-        <w:t>What is the purpose of the new system?</w:t>
-      </w:r>
-    </w:p>
-    <w:p>
-      <w:r>
-        <w:t>To allow users to backup removable media ea</w:t>
-      </w:r>
-      <w:r>
-        <w:t>sily, quickly and automatically, so that in the event of something</w:t>
-      </w:r>
-      <w:r>
-        <w:t xml:space="preserve"> happening to the media, the backup would still be intact, and the software can restore it to another device. This can also be done through the software.</w:t>
-      </w:r>
-    </w:p>
-    <w:p>
-      <w:pPr>
-        <w:pStyle w:val="Heading2"/>
-      </w:pPr>
-      <w:r>
-        <w:t>What are the anticipated benefits of the new system?</w:t>
-      </w:r>
-    </w:p>
-    <w:p>
-      <w:r>
-        <w:t>Reduces the chance of data loss on removable media, because the media can be backed up in the background automatically with little affect to the user.</w:t>
-      </w:r>
-    </w:p>
-    <w:p>
-      <w:pPr>
-        <w:pStyle w:val="Heading2"/>
-      </w:pPr>
-      <w:r>
-        <w:t>What useful outputs/information will the new system produce?</w:t>
-      </w:r>
-    </w:p>
-    <w:p>
-      <w:r>
-        <w:t xml:space="preserve">Backup files of the removable </w:t>
-      </w:r>
-      <w:r>
-        <w:t>media</w:t>
-      </w:r>
-      <w:r>
-        <w:t xml:space="preserve"> and config files </w:t>
-      </w:r>
-      <w:r>
-        <w:t>(which</w:t>
-      </w:r>
-      <w:r>
-        <w:t xml:space="preserve"> are tiny) stored on the memory stick</w:t>
-      </w:r>
-      <w:r>
-        <w:t>.</w:t>
+        <w:t xml:space="preserve"> Matthew Wilson (IT Technician)</w:t>
       </w:r>
       <w:bookmarkStart w:id="0" w:name="_GoBack"/>
       <w:bookmarkEnd w:id="0"/>
+    </w:p>
+    <w:p>
+      <w:r>
+        <w:t>Working Title of System:</w:t>
+      </w:r>
+      <w:r>
+        <w:t xml:space="preserve"> Saviour Backup System</w:t>
+      </w:r>
+    </w:p>
+    <w:p/>
+    <w:p>
+      <w:pPr>
+        <w:pStyle w:val="Heading2"/>
+      </w:pPr>
+      <w:r>
+        <w:t>What is the purpose of the new system?</w:t>
+      </w:r>
+    </w:p>
+    <w:p>
+      <w:r>
+        <w:t>To allow users to backup removable media ea</w:t>
+      </w:r>
+      <w:r>
+        <w:t>sily, quickly and automatically, so that in the event of something</w:t>
+      </w:r>
+      <w:r>
+        <w:t xml:space="preserve"> happening to the media, the backup would still be intact, and the software can restore it to another device. This can also be done through the software.</w:t>
+      </w:r>
+    </w:p>
+    <w:p>
+      <w:pPr>
+        <w:pStyle w:val="Heading2"/>
+      </w:pPr>
+      <w:r>
+        <w:t>What are the anticipated benefits of the new system?</w:t>
+      </w:r>
+    </w:p>
+    <w:p>
+      <w:r>
+        <w:t>Reduces the chance of data loss on removable media, because the media can be backed up in the background automatically with little affect to the user.</w:t>
+      </w:r>
+    </w:p>
+    <w:p>
+      <w:pPr>
+        <w:pStyle w:val="Heading2"/>
+      </w:pPr>
+      <w:r>
+        <w:t>What useful outputs/information will the new system produce?</w:t>
+      </w:r>
+    </w:p>
+    <w:p>
+      <w:r>
+        <w:t xml:space="preserve">Backup files of the removable </w:t>
+      </w:r>
+      <w:r>
+        <w:t>media</w:t>
+      </w:r>
+      <w:r>
+        <w:t xml:space="preserve"> and config files </w:t>
+      </w:r>
+      <w:r>
+        <w:t>(which</w:t>
+      </w:r>
+      <w:r>
+        <w:t xml:space="preserve"> are tiny) stored on the memory stick</w:t>
+      </w:r>
+      <w:r>
+        <w:t>.</w:t>
+      </w:r>
     </w:p>
     <w:p>
       <w:pPr>
@@ -1475,7 +1459,7 @@
 </file>
 
 <file path=customXml/itemProps1.xml><?xml version="1.0" encoding="utf-8"?>
-<ds:datastoreItem xmlns:ds="http://schemas.openxmlformats.org/officeDocument/2006/customXml" ds:itemID="{F866C263-AC27-448B-94DF-FC0BDB7CFE80}">
+<ds:datastoreItem xmlns:ds="http://schemas.openxmlformats.org/officeDocument/2006/customXml" ds:itemID="{68E839E1-3339-46C3-85AD-354BCD934D74}">
   <ds:schemaRefs>
     <ds:schemaRef ds:uri="http://schemas.openxmlformats.org/officeDocument/2006/bibliography"/>
   </ds:schemaRefs>
